--- a/docs/110101_Пантус_1_Реферат.docx
+++ b/docs/110101_Пантус_1_Реферат.docx
@@ -164,7 +164,25 @@
           <w:szCs w:val="24"/>
           <w:shd w:val="clear" w:color="auto" w:fill="FFFFFF"/>
         </w:rPr>
-        <w:t>ВЕБ-ПРИЛОЖЕНИЕ ПО УСОВЕРШЕНСТВОВАНИЮ ВИЗУАЛИЗАЦИИ МОНИТОРИНГА КАЧЕСТВА ВОДЫ ПОСРЕДСТВОМ ВВЕДЕНИЯ ЦВЕТНЫХ ГЕКСАГОНОВ НА КАРТЕ ГОРОДА МИНСКА</w:t>
+        <w:t xml:space="preserve">ВЕБ-ПРИЛОЖЕНИЕ ПО УСОВЕРШЕНСТВОВАНИЮ ВИЗУАЛИЗАЦИИ МОНИТОРИНГА КАЧЕСТВА ВОДЫ ПОСРЕДСТВОМ ВВЕДЕНИЯ </w:t>
+      </w:r>
+      <w:r>
+        <w:rPr>
+          <w:rFonts w:ascii="Times New Roman" w:eastAsia="Arial Unicode MS" w:hAnsi="Times New Roman" w:cs="Times New Roman"/>
+          <w:sz w:val="28"/>
+          <w:szCs w:val="24"/>
+          <w:shd w:val="clear" w:color="auto" w:fill="FFFFFF"/>
+        </w:rPr>
+        <w:t>ЦВЕТОВЫХ</w:t>
+      </w:r>
+      <w:r>
+        <w:rPr>
+          <w:rFonts w:ascii="Times New Roman" w:eastAsia="Arial Unicode MS" w:hAnsi="Times New Roman" w:cs="Times New Roman"/>
+          <w:sz w:val="28"/>
+          <w:szCs w:val="24"/>
+          <w:shd w:val="clear" w:color="auto" w:fill="FFFFFF"/>
+        </w:rPr>
+        <w:t xml:space="preserve"> ГЕКСАГОНОВ НА КАРТЕ ГОРОДА МИНСКА</w:t>
       </w:r>
       <w:r>
         <w:rPr>
@@ -209,16 +227,45 @@
           <w:szCs w:val="24"/>
           <w:shd w:val="clear" w:color="auto" w:fill="FFFFFF"/>
         </w:rPr>
-        <w:t xml:space="preserve">, – п.з. – </w:t>
-      </w:r>
-      <w:r>
-        <w:rPr>
-          <w:rFonts w:ascii="Times New Roman" w:eastAsia="Arial Unicode MS" w:hAnsi="Times New Roman" w:cs="Times New Roman"/>
-          <w:sz w:val="28"/>
-          <w:szCs w:val="24"/>
-          <w:shd w:val="clear" w:color="auto" w:fill="FFFFFF"/>
-        </w:rPr>
-        <w:t>103</w:t>
+        <w:t xml:space="preserve">, – </w:t>
+      </w:r>
+      <w:proofErr w:type="spellStart"/>
+      <w:r>
+        <w:rPr>
+          <w:rFonts w:ascii="Times New Roman" w:eastAsia="Arial Unicode MS" w:hAnsi="Times New Roman" w:cs="Times New Roman"/>
+          <w:sz w:val="28"/>
+          <w:szCs w:val="24"/>
+          <w:shd w:val="clear" w:color="auto" w:fill="FFFFFF"/>
+        </w:rPr>
+        <w:t>п.з</w:t>
+      </w:r>
+      <w:proofErr w:type="spellEnd"/>
+      <w:r>
+        <w:rPr>
+          <w:rFonts w:ascii="Times New Roman" w:eastAsia="Arial Unicode MS" w:hAnsi="Times New Roman" w:cs="Times New Roman"/>
+          <w:sz w:val="28"/>
+          <w:szCs w:val="24"/>
+          <w:shd w:val="clear" w:color="auto" w:fill="FFFFFF"/>
+        </w:rPr>
+        <w:t xml:space="preserve">. – </w:t>
+      </w:r>
+      <w:r>
+        <w:rPr>
+          <w:rFonts w:ascii="Times New Roman" w:eastAsia="Arial Unicode MS" w:hAnsi="Times New Roman" w:cs="Times New Roman"/>
+          <w:sz w:val="28"/>
+          <w:szCs w:val="24"/>
+          <w:shd w:val="clear" w:color="auto" w:fill="FFFFFF"/>
+        </w:rPr>
+        <w:t>10</w:t>
+      </w:r>
+      <w:r>
+        <w:rPr>
+          <w:rFonts w:ascii="Times New Roman" w:eastAsia="Arial Unicode MS" w:hAnsi="Times New Roman" w:cs="Times New Roman"/>
+          <w:sz w:val="28"/>
+          <w:szCs w:val="24"/>
+          <w:shd w:val="clear" w:color="auto" w:fill="FFFFFF"/>
+        </w:rPr>
+        <w:t>2</w:t>
       </w:r>
       <w:r>
         <w:rPr>
@@ -262,7 +309,34 @@
           <w:szCs w:val="24"/>
           <w:shd w:val="clear" w:color="auto" w:fill="FFFFFF"/>
         </w:rPr>
-        <w:t>ВЕБ-ПРИЛОЖЕНИЕ ПО УСОВЕРШЕНСТВОВАНИЮ ВИЗУАЛИЗАЦИИ МОНИТОРИНГА КАЧЕСТВА ВОДЫ ПОСРЕДСТВОМ ВВЕДЕНИЯ ЦВЕТНЫХ ГЕКСАГОНОВ НА КАРТЕ ГОРОДА МИНСКА,</w:t>
+        <w:t xml:space="preserve">ВЕБ-ПРИЛОЖЕНИЕ ПО УСОВЕРШЕНСТВОВАНИЮ ВИЗУАЛИЗАЦИИ МОНИТОРИНГА КАЧЕСТВА ВОДЫ ПОСРЕДСТВОМ ВВЕДЕНИЯ </w:t>
+      </w:r>
+      <w:r>
+        <w:rPr>
+          <w:rFonts w:ascii="Times New Roman" w:eastAsia="Arial Unicode MS" w:hAnsi="Times New Roman" w:cs="Times New Roman"/>
+          <w:sz w:val="28"/>
+          <w:szCs w:val="24"/>
+          <w:shd w:val="clear" w:color="auto" w:fill="FFFFFF"/>
+        </w:rPr>
+        <w:t>ЦВЕТОВЫХ</w:t>
+      </w:r>
+      <w:r>
+        <w:rPr>
+          <w:rFonts w:ascii="Times New Roman" w:eastAsia="Arial Unicode MS" w:hAnsi="Times New Roman" w:cs="Times New Roman"/>
+          <w:sz w:val="28"/>
+          <w:szCs w:val="24"/>
+          <w:shd w:val="clear" w:color="auto" w:fill="FFFFFF"/>
+        </w:rPr>
+        <w:t xml:space="preserve"> </w:t>
+      </w:r>
+      <w:r>
+        <w:rPr>
+          <w:rFonts w:ascii="Times New Roman" w:eastAsia="Arial Unicode MS" w:hAnsi="Times New Roman" w:cs="Times New Roman"/>
+          <w:sz w:val="28"/>
+          <w:szCs w:val="24"/>
+          <w:shd w:val="clear" w:color="auto" w:fill="FFFFFF"/>
+        </w:rPr>
+        <w:t>ГЕКСАГОНОВ НА КАРТЕ ГОРОДА МИНСКА,</w:t>
       </w:r>
       <w:r>
         <w:rPr>

--- a/docs/110101_Пантус_1_Реферат.docx
+++ b/docs/110101_Пантус_1_Реферат.docx
@@ -5,7 +5,7 @@
     <w:p>
       <w:pPr>
         <w:widowControl w:val="0"/>
-        <w:spacing w:after="0" w:line="240" w:lineRule="auto"/>
+        <w:spacing w:after="0" w:line="276" w:lineRule="auto"/>
         <w:ind w:left="4052" w:right="-20"/>
         <w:rPr>
           <w:rFonts w:ascii="Times New Roman" w:eastAsia="Times New Roman" w:hAnsi="Times New Roman" w:cs="Times New Roman"/>
